--- a/book/pdf/header.docx
+++ b/book/pdf/header.docx
@@ -1,6 +1,6 @@
 
 <file path=word/document.xml><?xml version="1.0" encoding="utf-8"?>
-<w:document xmlns:wpc="http://schemas.microsoft.com/office/word/2010/wordprocessingCanvas" xmlns:mc="http://schemas.openxmlformats.org/markup-compatibility/2006" xmlns:o="urn:schemas-microsoft-com:office:office" xmlns:r="http://schemas.openxmlformats.org/officeDocument/2006/relationships" xmlns:m="http://schemas.openxmlformats.org/officeDocument/2006/math" xmlns:v="urn:schemas-microsoft-com:vml" xmlns:wp14="http://schemas.microsoft.com/office/word/2010/wordprocessingDrawing" xmlns:wp="http://schemas.openxmlformats.org/drawingml/2006/wordprocessingDrawing" xmlns:w10="urn:schemas-microsoft-com:office:word" xmlns:w="http://schemas.openxmlformats.org/wordprocessingml/2006/main" xmlns:w14="http://schemas.microsoft.com/office/word/2010/wordml" xmlns:w15="http://schemas.microsoft.com/office/word/2012/wordml" xmlns:wpg="http://schemas.microsoft.com/office/word/2010/wordprocessingGroup" xmlns:wpi="http://schemas.microsoft.com/office/word/2010/wordprocessingInk" xmlns:wne="http://schemas.microsoft.com/office/word/2006/wordml" xmlns:wps="http://schemas.microsoft.com/office/word/2010/wordprocessingShape" mc:Ignorable="w14 w15 wp14">
+<w:document xmlns:wpc="http://schemas.microsoft.com/office/word/2010/wordprocessingCanvas" xmlns:cx="http://schemas.microsoft.com/office/drawing/2014/chartex" xmlns:cx1="http://schemas.microsoft.com/office/drawing/2015/9/8/chartex" xmlns:cx2="http://schemas.microsoft.com/office/drawing/2015/10/21/chartex" xmlns:cx3="http://schemas.microsoft.com/office/drawing/2016/5/9/chartex" xmlns:cx4="http://schemas.microsoft.com/office/drawing/2016/5/10/chartex" xmlns:cx5="http://schemas.microsoft.com/office/drawing/2016/5/11/chartex" xmlns:cx6="http://schemas.microsoft.com/office/drawing/2016/5/12/chartex" xmlns:cx7="http://schemas.microsoft.com/office/drawing/2016/5/13/chartex" xmlns:cx8="http://schemas.microsoft.com/office/drawing/2016/5/14/chartex" xmlns:mc="http://schemas.openxmlformats.org/markup-compatibility/2006" xmlns:aink="http://schemas.microsoft.com/office/drawing/2016/ink" xmlns:am3d="http://schemas.microsoft.com/office/drawing/2017/model3d" xmlns:o="urn:schemas-microsoft-com:office:office" xmlns:r="http://schemas.openxmlformats.org/officeDocument/2006/relationships" xmlns:m="http://schemas.openxmlformats.org/officeDocument/2006/math" xmlns:v="urn:schemas-microsoft-com:vml" xmlns:wp14="http://schemas.microsoft.com/office/word/2010/wordprocessingDrawing" xmlns:wp="http://schemas.openxmlformats.org/drawingml/2006/wordprocessingDrawing" xmlns:w10="urn:schemas-microsoft-com:office:word" xmlns:w="http://schemas.openxmlformats.org/wordprocessingml/2006/main" xmlns:w14="http://schemas.microsoft.com/office/word/2010/wordml" xmlns:w15="http://schemas.microsoft.com/office/word/2012/wordml" xmlns:w16cid="http://schemas.microsoft.com/office/word/2016/wordml/cid" xmlns:w16se="http://schemas.microsoft.com/office/word/2015/wordml/symex" xmlns:wpg="http://schemas.microsoft.com/office/word/2010/wordprocessingGroup" xmlns:wpi="http://schemas.microsoft.com/office/word/2010/wordprocessingInk" xmlns:wne="http://schemas.microsoft.com/office/word/2006/wordml" xmlns:wps="http://schemas.microsoft.com/office/word/2010/wordprocessingShape" mc:Ignorable="w14 w15 w16se w16cid wp14">
   <w:body>
     <w:tbl>
       <w:tblPr>
@@ -443,7 +443,7 @@
               <w:rPr>
                 <w:noProof/>
               </w:rPr>
-              <w:t>30.7.2019</w:t>
+              <w:t>4.8.2019</w:t>
             </w:r>
             <w:r>
               <w:fldChar w:fldCharType="end"/>
@@ -562,29 +562,18 @@
     </w:tbl>
     <w:p>
       <w:pPr>
-        <w:sectPr>
-          <w:footerReference w:type="default" r:id="rId8"/>
-          <w:pgSz w:w="11906" w:h="16838"/>
-          <w:pgMar w:top="1701" w:right="1701" w:bottom="1701" w:left="1701" w:header="709" w:footer="709" w:gutter="0"/>
-          <w:cols w:space="708"/>
-          <w:docGrid w:linePitch="360"/>
-        </w:sectPr>
-      </w:pPr>
-      <w:bookmarkStart w:id="2" w:name="_GoBack"/>
-      <w:bookmarkEnd w:id="2"/>
-    </w:p>
-    <w:bookmarkEnd w:id="0"/>
-    <w:bookmarkEnd w:id="1"/>
-    <w:p>
-      <w:pPr>
         <w:pStyle w:val="NadpisX"/>
         <w:rPr>
           <w:i/>
         </w:rPr>
       </w:pPr>
+      <w:bookmarkStart w:id="2" w:name="_GoBack"/>
+      <w:bookmarkEnd w:id="0"/>
+      <w:bookmarkEnd w:id="1"/>
+      <w:bookmarkEnd w:id="2"/>
     </w:p>
     <w:sectPr>
-      <w:headerReference w:type="default" r:id="rId9"/>
+      <w:headerReference w:type="default" r:id="rId8"/>
       <w:pgSz w:w="11906" w:h="16838"/>
       <w:pgMar w:top="1701" w:right="1701" w:bottom="1701" w:left="1701" w:header="709" w:footer="709" w:gutter="0"/>
       <w:cols w:space="708"/>
@@ -595,7 +584,7 @@
 </file>
 
 <file path=word/endnotes.xml><?xml version="1.0" encoding="utf-8"?>
-<w:endnotes xmlns:wpc="http://schemas.microsoft.com/office/word/2010/wordprocessingCanvas" xmlns:mc="http://schemas.openxmlformats.org/markup-compatibility/2006" xmlns:o="urn:schemas-microsoft-com:office:office" xmlns:r="http://schemas.openxmlformats.org/officeDocument/2006/relationships" xmlns:m="http://schemas.openxmlformats.org/officeDocument/2006/math" xmlns:v="urn:schemas-microsoft-com:vml" xmlns:wp14="http://schemas.microsoft.com/office/word/2010/wordprocessingDrawing" xmlns:wp="http://schemas.openxmlformats.org/drawingml/2006/wordprocessingDrawing" xmlns:w10="urn:schemas-microsoft-com:office:word" xmlns:w="http://schemas.openxmlformats.org/wordprocessingml/2006/main" xmlns:w14="http://schemas.microsoft.com/office/word/2010/wordml" xmlns:w15="http://schemas.microsoft.com/office/word/2012/wordml" xmlns:wpg="http://schemas.microsoft.com/office/word/2010/wordprocessingGroup" xmlns:wpi="http://schemas.microsoft.com/office/word/2010/wordprocessingInk" xmlns:wne="http://schemas.microsoft.com/office/word/2006/wordml" xmlns:wps="http://schemas.microsoft.com/office/word/2010/wordprocessingShape" mc:Ignorable="w14 w15 wp14">
+<w:endnotes xmlns:wpc="http://schemas.microsoft.com/office/word/2010/wordprocessingCanvas" xmlns:cx="http://schemas.microsoft.com/office/drawing/2014/chartex" xmlns:cx1="http://schemas.microsoft.com/office/drawing/2015/9/8/chartex" xmlns:cx2="http://schemas.microsoft.com/office/drawing/2015/10/21/chartex" xmlns:cx3="http://schemas.microsoft.com/office/drawing/2016/5/9/chartex" xmlns:cx4="http://schemas.microsoft.com/office/drawing/2016/5/10/chartex" xmlns:cx5="http://schemas.microsoft.com/office/drawing/2016/5/11/chartex" xmlns:cx6="http://schemas.microsoft.com/office/drawing/2016/5/12/chartex" xmlns:cx7="http://schemas.microsoft.com/office/drawing/2016/5/13/chartex" xmlns:cx8="http://schemas.microsoft.com/office/drawing/2016/5/14/chartex" xmlns:mc="http://schemas.openxmlformats.org/markup-compatibility/2006" xmlns:aink="http://schemas.microsoft.com/office/drawing/2016/ink" xmlns:am3d="http://schemas.microsoft.com/office/drawing/2017/model3d" xmlns:o="urn:schemas-microsoft-com:office:office" xmlns:r="http://schemas.openxmlformats.org/officeDocument/2006/relationships" xmlns:m="http://schemas.openxmlformats.org/officeDocument/2006/math" xmlns:v="urn:schemas-microsoft-com:vml" xmlns:wp14="http://schemas.microsoft.com/office/word/2010/wordprocessingDrawing" xmlns:wp="http://schemas.openxmlformats.org/drawingml/2006/wordprocessingDrawing" xmlns:w10="urn:schemas-microsoft-com:office:word" xmlns:w="http://schemas.openxmlformats.org/wordprocessingml/2006/main" xmlns:w14="http://schemas.microsoft.com/office/word/2010/wordml" xmlns:w15="http://schemas.microsoft.com/office/word/2012/wordml" xmlns:w16cid="http://schemas.microsoft.com/office/word/2016/wordml/cid" xmlns:w16se="http://schemas.microsoft.com/office/word/2015/wordml/symex" xmlns:wpg="http://schemas.microsoft.com/office/word/2010/wordprocessingGroup" xmlns:wpi="http://schemas.microsoft.com/office/word/2010/wordprocessingInk" xmlns:wne="http://schemas.microsoft.com/office/word/2006/wordml" xmlns:wps="http://schemas.microsoft.com/office/word/2010/wordprocessingShape" mc:Ignorable="w14 w15 w16se w16cid wp14">
   <w:endnote w:type="separator" w:id="-1">
     <w:p>
       <w:pPr>
@@ -621,24 +610,8 @@
 </w:endnotes>
 </file>
 
-<file path=word/footer1.xml><?xml version="1.0" encoding="utf-8"?>
-<w:ftr xmlns:wpc="http://schemas.microsoft.com/office/word/2010/wordprocessingCanvas" xmlns:mc="http://schemas.openxmlformats.org/markup-compatibility/2006" xmlns:o="urn:schemas-microsoft-com:office:office" xmlns:r="http://schemas.openxmlformats.org/officeDocument/2006/relationships" xmlns:m="http://schemas.openxmlformats.org/officeDocument/2006/math" xmlns:v="urn:schemas-microsoft-com:vml" xmlns:wp14="http://schemas.microsoft.com/office/word/2010/wordprocessingDrawing" xmlns:wp="http://schemas.openxmlformats.org/drawingml/2006/wordprocessingDrawing" xmlns:w10="urn:schemas-microsoft-com:office:word" xmlns:w="http://schemas.openxmlformats.org/wordprocessingml/2006/main" xmlns:w14="http://schemas.microsoft.com/office/word/2010/wordml" xmlns:w15="http://schemas.microsoft.com/office/word/2012/wordml" xmlns:wpg="http://schemas.microsoft.com/office/word/2010/wordprocessingGroup" xmlns:wpi="http://schemas.microsoft.com/office/word/2010/wordprocessingInk" xmlns:wne="http://schemas.microsoft.com/office/word/2006/wordml" xmlns:wps="http://schemas.microsoft.com/office/word/2010/wordprocessingShape" mc:Ignorable="w14 w15 wp14">
-  <w:p>
-    <w:pPr>
-      <w:pStyle w:val="Zpat"/>
-      <w:jc w:val="center"/>
-    </w:pPr>
-  </w:p>
-  <w:p>
-    <w:pPr>
-      <w:pStyle w:val="Zpat"/>
-    </w:pPr>
-  </w:p>
-</w:ftr>
-</file>
-
 <file path=word/footnotes.xml><?xml version="1.0" encoding="utf-8"?>
-<w:footnotes xmlns:wpc="http://schemas.microsoft.com/office/word/2010/wordprocessingCanvas" xmlns:mc="http://schemas.openxmlformats.org/markup-compatibility/2006" xmlns:o="urn:schemas-microsoft-com:office:office" xmlns:r="http://schemas.openxmlformats.org/officeDocument/2006/relationships" xmlns:m="http://schemas.openxmlformats.org/officeDocument/2006/math" xmlns:v="urn:schemas-microsoft-com:vml" xmlns:wp14="http://schemas.microsoft.com/office/word/2010/wordprocessingDrawing" xmlns:wp="http://schemas.openxmlformats.org/drawingml/2006/wordprocessingDrawing" xmlns:w10="urn:schemas-microsoft-com:office:word" xmlns:w="http://schemas.openxmlformats.org/wordprocessingml/2006/main" xmlns:w14="http://schemas.microsoft.com/office/word/2010/wordml" xmlns:w15="http://schemas.microsoft.com/office/word/2012/wordml" xmlns:wpg="http://schemas.microsoft.com/office/word/2010/wordprocessingGroup" xmlns:wpi="http://schemas.microsoft.com/office/word/2010/wordprocessingInk" xmlns:wne="http://schemas.microsoft.com/office/word/2006/wordml" xmlns:wps="http://schemas.microsoft.com/office/word/2010/wordprocessingShape" mc:Ignorable="w14 w15 wp14">
+<w:footnotes xmlns:wpc="http://schemas.microsoft.com/office/word/2010/wordprocessingCanvas" xmlns:cx="http://schemas.microsoft.com/office/drawing/2014/chartex" xmlns:cx1="http://schemas.microsoft.com/office/drawing/2015/9/8/chartex" xmlns:cx2="http://schemas.microsoft.com/office/drawing/2015/10/21/chartex" xmlns:cx3="http://schemas.microsoft.com/office/drawing/2016/5/9/chartex" xmlns:cx4="http://schemas.microsoft.com/office/drawing/2016/5/10/chartex" xmlns:cx5="http://schemas.microsoft.com/office/drawing/2016/5/11/chartex" xmlns:cx6="http://schemas.microsoft.com/office/drawing/2016/5/12/chartex" xmlns:cx7="http://schemas.microsoft.com/office/drawing/2016/5/13/chartex" xmlns:cx8="http://schemas.microsoft.com/office/drawing/2016/5/14/chartex" xmlns:mc="http://schemas.openxmlformats.org/markup-compatibility/2006" xmlns:aink="http://schemas.microsoft.com/office/drawing/2016/ink" xmlns:am3d="http://schemas.microsoft.com/office/drawing/2017/model3d" xmlns:o="urn:schemas-microsoft-com:office:office" xmlns:r="http://schemas.openxmlformats.org/officeDocument/2006/relationships" xmlns:m="http://schemas.openxmlformats.org/officeDocument/2006/math" xmlns:v="urn:schemas-microsoft-com:vml" xmlns:wp14="http://schemas.microsoft.com/office/word/2010/wordprocessingDrawing" xmlns:wp="http://schemas.openxmlformats.org/drawingml/2006/wordprocessingDrawing" xmlns:w10="urn:schemas-microsoft-com:office:word" xmlns:w="http://schemas.openxmlformats.org/wordprocessingml/2006/main" xmlns:w14="http://schemas.microsoft.com/office/word/2010/wordml" xmlns:w15="http://schemas.microsoft.com/office/word/2012/wordml" xmlns:w16cid="http://schemas.microsoft.com/office/word/2016/wordml/cid" xmlns:w16se="http://schemas.microsoft.com/office/word/2015/wordml/symex" xmlns:wpg="http://schemas.microsoft.com/office/word/2010/wordprocessingGroup" xmlns:wpi="http://schemas.microsoft.com/office/word/2010/wordprocessingInk" xmlns:wne="http://schemas.microsoft.com/office/word/2006/wordml" xmlns:wps="http://schemas.microsoft.com/office/word/2010/wordprocessingShape" mc:Ignorable="w14 w15 w16se w16cid wp14">
   <w:footnote w:type="separator" w:id="-1">
     <w:p>
       <w:pPr>
@@ -665,7 +638,7 @@
 </file>
 
 <file path=word/header1.xml><?xml version="1.0" encoding="utf-8"?>
-<w:hdr xmlns:wpc="http://schemas.microsoft.com/office/word/2010/wordprocessingCanvas" xmlns:mc="http://schemas.openxmlformats.org/markup-compatibility/2006" xmlns:o="urn:schemas-microsoft-com:office:office" xmlns:r="http://schemas.openxmlformats.org/officeDocument/2006/relationships" xmlns:m="http://schemas.openxmlformats.org/officeDocument/2006/math" xmlns:v="urn:schemas-microsoft-com:vml" xmlns:wp14="http://schemas.microsoft.com/office/word/2010/wordprocessingDrawing" xmlns:wp="http://schemas.openxmlformats.org/drawingml/2006/wordprocessingDrawing" xmlns:w10="urn:schemas-microsoft-com:office:word" xmlns:w="http://schemas.openxmlformats.org/wordprocessingml/2006/main" xmlns:w14="http://schemas.microsoft.com/office/word/2010/wordml" xmlns:w15="http://schemas.microsoft.com/office/word/2012/wordml" xmlns:wpg="http://schemas.microsoft.com/office/word/2010/wordprocessingGroup" xmlns:wpi="http://schemas.microsoft.com/office/word/2010/wordprocessingInk" xmlns:wne="http://schemas.microsoft.com/office/word/2006/wordml" xmlns:wps="http://schemas.microsoft.com/office/word/2010/wordprocessingShape" mc:Ignorable="w14 w15 wp14">
+<w:hdr xmlns:wpc="http://schemas.microsoft.com/office/word/2010/wordprocessingCanvas" xmlns:cx="http://schemas.microsoft.com/office/drawing/2014/chartex" xmlns:cx1="http://schemas.microsoft.com/office/drawing/2015/9/8/chartex" xmlns:cx2="http://schemas.microsoft.com/office/drawing/2015/10/21/chartex" xmlns:cx3="http://schemas.microsoft.com/office/drawing/2016/5/9/chartex" xmlns:cx4="http://schemas.microsoft.com/office/drawing/2016/5/10/chartex" xmlns:cx5="http://schemas.microsoft.com/office/drawing/2016/5/11/chartex" xmlns:cx6="http://schemas.microsoft.com/office/drawing/2016/5/12/chartex" xmlns:cx7="http://schemas.microsoft.com/office/drawing/2016/5/13/chartex" xmlns:cx8="http://schemas.microsoft.com/office/drawing/2016/5/14/chartex" xmlns:mc="http://schemas.openxmlformats.org/markup-compatibility/2006" xmlns:aink="http://schemas.microsoft.com/office/drawing/2016/ink" xmlns:am3d="http://schemas.microsoft.com/office/drawing/2017/model3d" xmlns:o="urn:schemas-microsoft-com:office:office" xmlns:r="http://schemas.openxmlformats.org/officeDocument/2006/relationships" xmlns:m="http://schemas.openxmlformats.org/officeDocument/2006/math" xmlns:v="urn:schemas-microsoft-com:vml" xmlns:wp14="http://schemas.microsoft.com/office/word/2010/wordprocessingDrawing" xmlns:wp="http://schemas.openxmlformats.org/drawingml/2006/wordprocessingDrawing" xmlns:w10="urn:schemas-microsoft-com:office:word" xmlns:w="http://schemas.openxmlformats.org/wordprocessingml/2006/main" xmlns:w14="http://schemas.microsoft.com/office/word/2010/wordml" xmlns:w15="http://schemas.microsoft.com/office/word/2012/wordml" xmlns:w16cid="http://schemas.microsoft.com/office/word/2016/wordml/cid" xmlns:w16se="http://schemas.microsoft.com/office/word/2015/wordml/symex" xmlns:wpg="http://schemas.microsoft.com/office/word/2010/wordprocessingGroup" xmlns:wpi="http://schemas.microsoft.com/office/word/2010/wordprocessingInk" xmlns:wne="http://schemas.microsoft.com/office/word/2006/wordml" xmlns:wps="http://schemas.microsoft.com/office/word/2010/wordprocessingShape" mc:Ignorable="w14 w15 w16se w16cid wp14">
   <w:p>
     <w:pPr>
       <w:pStyle w:val="Zhlav"/>
@@ -676,7 +649,7 @@
 </file>
 
 <file path=word/numbering.xml><?xml version="1.0" encoding="utf-8"?>
-<w:numbering xmlns:wpc="http://schemas.microsoft.com/office/word/2010/wordprocessingCanvas" xmlns:mc="http://schemas.openxmlformats.org/markup-compatibility/2006" xmlns:o="urn:schemas-microsoft-com:office:office" xmlns:r="http://schemas.openxmlformats.org/officeDocument/2006/relationships" xmlns:m="http://schemas.openxmlformats.org/officeDocument/2006/math" xmlns:v="urn:schemas-microsoft-com:vml" xmlns:wp14="http://schemas.microsoft.com/office/word/2010/wordprocessingDrawing" xmlns:wp="http://schemas.openxmlformats.org/drawingml/2006/wordprocessingDrawing" xmlns:w10="urn:schemas-microsoft-com:office:word" xmlns:w="http://schemas.openxmlformats.org/wordprocessingml/2006/main" xmlns:w14="http://schemas.microsoft.com/office/word/2010/wordml" xmlns:w15="http://schemas.microsoft.com/office/word/2012/wordml" xmlns:wpg="http://schemas.microsoft.com/office/word/2010/wordprocessingGroup" xmlns:wpi="http://schemas.microsoft.com/office/word/2010/wordprocessingInk" xmlns:wne="http://schemas.microsoft.com/office/word/2006/wordml" xmlns:wps="http://schemas.microsoft.com/office/word/2010/wordprocessingShape" mc:Ignorable="w14 w15 wp14">
+<w:numbering xmlns:wpc="http://schemas.microsoft.com/office/word/2010/wordprocessingCanvas" xmlns:cx="http://schemas.microsoft.com/office/drawing/2014/chartex" xmlns:cx1="http://schemas.microsoft.com/office/drawing/2015/9/8/chartex" xmlns:cx2="http://schemas.microsoft.com/office/drawing/2015/10/21/chartex" xmlns:cx3="http://schemas.microsoft.com/office/drawing/2016/5/9/chartex" xmlns:cx4="http://schemas.microsoft.com/office/drawing/2016/5/10/chartex" xmlns:cx5="http://schemas.microsoft.com/office/drawing/2016/5/11/chartex" xmlns:cx6="http://schemas.microsoft.com/office/drawing/2016/5/12/chartex" xmlns:cx7="http://schemas.microsoft.com/office/drawing/2016/5/13/chartex" xmlns:cx8="http://schemas.microsoft.com/office/drawing/2016/5/14/chartex" xmlns:mc="http://schemas.openxmlformats.org/markup-compatibility/2006" xmlns:aink="http://schemas.microsoft.com/office/drawing/2016/ink" xmlns:am3d="http://schemas.microsoft.com/office/drawing/2017/model3d" xmlns:o="urn:schemas-microsoft-com:office:office" xmlns:r="http://schemas.openxmlformats.org/officeDocument/2006/relationships" xmlns:m="http://schemas.openxmlformats.org/officeDocument/2006/math" xmlns:v="urn:schemas-microsoft-com:vml" xmlns:wp14="http://schemas.microsoft.com/office/word/2010/wordprocessingDrawing" xmlns:wp="http://schemas.openxmlformats.org/drawingml/2006/wordprocessingDrawing" xmlns:w10="urn:schemas-microsoft-com:office:word" xmlns:w="http://schemas.openxmlformats.org/wordprocessingml/2006/main" xmlns:w14="http://schemas.microsoft.com/office/word/2010/wordml" xmlns:w15="http://schemas.microsoft.com/office/word/2012/wordml" xmlns:w16cid="http://schemas.microsoft.com/office/word/2016/wordml/cid" xmlns:w16se="http://schemas.microsoft.com/office/word/2015/wordml/symex" xmlns:wpg="http://schemas.microsoft.com/office/word/2010/wordprocessingGroup" xmlns:wpi="http://schemas.microsoft.com/office/word/2010/wordprocessingInk" xmlns:wne="http://schemas.microsoft.com/office/word/2006/wordml" xmlns:wps="http://schemas.microsoft.com/office/word/2010/wordprocessingShape" mc:Ignorable="w14 w15 w16se w16cid wp14">
   <w:abstractNum w:abstractNumId="0" w15:restartNumberingAfterBreak="0">
     <w:nsid w:val="002B1B5E"/>
     <w:multiLevelType w:val="hybridMultilevel"/>
@@ -4459,7 +4432,7 @@
 </file>
 
 <file path=word/styles.xml><?xml version="1.0" encoding="utf-8"?>
-<w:styles xmlns:mc="http://schemas.openxmlformats.org/markup-compatibility/2006" xmlns:r="http://schemas.openxmlformats.org/officeDocument/2006/relationships" xmlns:w="http://schemas.openxmlformats.org/wordprocessingml/2006/main" xmlns:w14="http://schemas.microsoft.com/office/word/2010/wordml" xmlns:w15="http://schemas.microsoft.com/office/word/2012/wordml" mc:Ignorable="w14 w15">
+<w:styles xmlns:mc="http://schemas.openxmlformats.org/markup-compatibility/2006" xmlns:r="http://schemas.openxmlformats.org/officeDocument/2006/relationships" xmlns:w="http://schemas.openxmlformats.org/wordprocessingml/2006/main" xmlns:w14="http://schemas.microsoft.com/office/word/2010/wordml" xmlns:w15="http://schemas.microsoft.com/office/word/2012/wordml" xmlns:w16cid="http://schemas.microsoft.com/office/word/2016/wordml/cid" xmlns:w16se="http://schemas.microsoft.com/office/word/2015/wordml/symex" mc:Ignorable="w14 w15 w16se w16cid">
   <w:docDefaults>
     <w:rPrDefault>
       <w:rPr>
@@ -4469,7 +4442,7 @@
     </w:rPrDefault>
     <w:pPrDefault/>
   </w:docDefaults>
-  <w:latentStyles w:defLockedState="0" w:defUIPriority="99" w:defSemiHidden="0" w:defUnhideWhenUsed="0" w:defQFormat="0" w:count="371">
+  <w:latentStyles w:defLockedState="0" w:defUIPriority="99" w:defSemiHidden="0" w:defUnhideWhenUsed="0" w:defQFormat="0" w:count="375">
     <w:lsdException w:name="Normal" w:uiPriority="0" w:qFormat="1"/>
     <w:lsdException w:name="heading 1" w:uiPriority="9" w:qFormat="1"/>
     <w:lsdException w:name="heading 2" w:semiHidden="1" w:uiPriority="9" w:unhideWhenUsed="1" w:qFormat="1"/>
@@ -4575,7 +4548,6 @@
     <w:lsdException w:name="HTML Sample" w:semiHidden="1" w:unhideWhenUsed="1"/>
     <w:lsdException w:name="HTML Typewriter" w:semiHidden="1" w:unhideWhenUsed="1"/>
     <w:lsdException w:name="HTML Variable" w:semiHidden="1" w:unhideWhenUsed="1"/>
-    <w:lsdException w:name="Normal Table" w:semiHidden="1" w:unhideWhenUsed="1"/>
     <w:lsdException w:name="annotation subject" w:semiHidden="1" w:unhideWhenUsed="1"/>
     <w:lsdException w:name="No List" w:semiHidden="1" w:unhideWhenUsed="1"/>
     <w:lsdException w:name="Outline List 1" w:semiHidden="1" w:unhideWhenUsed="1"/>
@@ -4619,10 +4591,8 @@
     <w:lsdException w:name="Table Elegant" w:semiHidden="1" w:unhideWhenUsed="1"/>
     <w:lsdException w:name="Table Professional" w:semiHidden="1" w:unhideWhenUsed="1"/>
     <w:lsdException w:name="Table Subtle 1" w:semiHidden="1" w:unhideWhenUsed="1"/>
-    <w:lsdException w:name="Table Subtle 2" w:semiHidden="1" w:unhideWhenUsed="1"/>
     <w:lsdException w:name="Table Web 1" w:semiHidden="1" w:unhideWhenUsed="1"/>
     <w:lsdException w:name="Table Web 2" w:semiHidden="1" w:unhideWhenUsed="1"/>
-    <w:lsdException w:name="Table Web 3" w:semiHidden="1" w:unhideWhenUsed="1"/>
     <w:lsdException w:name="Balloon Text" w:semiHidden="1" w:unhideWhenUsed="1"/>
     <w:lsdException w:name="Table Grid" w:uiPriority="59"/>
     <w:lsdException w:name="Table Theme" w:semiHidden="1" w:unhideWhenUsed="1"/>
@@ -4841,6 +4811,10 @@
     <w:lsdException w:name="List Table 5 Dark Accent 6" w:uiPriority="50"/>
     <w:lsdException w:name="List Table 6 Colorful Accent 6" w:uiPriority="51"/>
     <w:lsdException w:name="List Table 7 Colorful Accent 6" w:uiPriority="52"/>
+    <w:lsdException w:name="Mention" w:semiHidden="1" w:unhideWhenUsed="1"/>
+    <w:lsdException w:name="Smart Hyperlink" w:semiHidden="1" w:unhideWhenUsed="1"/>
+    <w:lsdException w:name="Hashtag" w:semiHidden="1" w:unhideWhenUsed="1"/>
+    <w:lsdException w:name="Unresolved Mention" w:semiHidden="1" w:unhideWhenUsed="1"/>
   </w:latentStyles>
   <w:style w:type="paragraph" w:default="1" w:styleId="Normln">
     <w:name w:val="Normal"/>
@@ -6105,7 +6079,7 @@
 </file>
 
 <file path=customXml/itemProps1.xml><?xml version="1.0" encoding="utf-8"?>
-<ds:datastoreItem xmlns:ds="http://schemas.openxmlformats.org/officeDocument/2006/customXml" ds:itemID="{6623576C-2530-4524-BE05-3668FE331B78}">
+<ds:datastoreItem xmlns:ds="http://schemas.openxmlformats.org/officeDocument/2006/customXml" ds:itemID="{BB268951-3C6A-4811-B6EC-F055979ED4A7}">
   <ds:schemaRefs>
     <ds:schemaRef ds:uri="http://schemas.openxmlformats.org/officeDocument/2006/bibliography"/>
   </ds:schemaRefs>

--- a/book/pdf/header.docx
+++ b/book/pdf/header.docx
@@ -122,8 +122,9 @@
                 <w:sz w:val="28"/>
                 <w:szCs w:val="28"/>
               </w:rPr>
-              <w:t>Název</w:t>
-            </w:r>
+              <w:t xml:space="preserve">Strojové učení na platformě </w:t>
+            </w:r>
+            <w:proofErr w:type="spellStart"/>
             <w:r>
               <w:rPr>
                 <w:rFonts w:ascii="Arial" w:hAnsi="Arial" w:cs="Arial"/>
@@ -131,35 +132,9 @@
                 <w:sz w:val="28"/>
                 <w:szCs w:val="28"/>
               </w:rPr>
-              <w:t xml:space="preserve"> bakalářské/diplomové</w:t>
-            </w:r>
-            <w:r>
-              <w:rPr>
-                <w:rFonts w:ascii="Arial" w:hAnsi="Arial" w:cs="Arial"/>
-                <w:b/>
-                <w:sz w:val="28"/>
-                <w:szCs w:val="28"/>
-              </w:rPr>
-              <w:t xml:space="preserve"> práce</w:t>
-            </w:r>
-          </w:p>
-          <w:p>
-            <w:pPr>
-              <w:jc w:val="center"/>
-              <w:rPr>
-                <w:rFonts w:ascii="Arial" w:hAnsi="Arial" w:cs="Arial"/>
-                <w:sz w:val="28"/>
-                <w:szCs w:val="28"/>
-              </w:rPr>
-            </w:pPr>
-            <w:r>
-              <w:rPr>
-                <w:rFonts w:ascii="Arial" w:hAnsi="Arial" w:cs="Arial"/>
-                <w:sz w:val="28"/>
-                <w:szCs w:val="28"/>
-              </w:rPr>
-              <w:t>(podtitul práce)</w:t>
-            </w:r>
+              <w:t>Spark</w:t>
+            </w:r>
+            <w:proofErr w:type="spellEnd"/>
           </w:p>
           <w:p>
             <w:pPr>
@@ -224,7 +199,16 @@
               <w:t>Autor:</w:t>
             </w:r>
             <w:r>
-              <w:t xml:space="preserve"> Jméno, příjmení</w:t>
+              <w:t xml:space="preserve"> </w:t>
+            </w:r>
+            <w:r>
+              <w:t>František</w:t>
+            </w:r>
+            <w:r>
+              <w:t xml:space="preserve">, </w:t>
+            </w:r>
+            <w:r>
+              <w:t>Hylmar</w:t>
             </w:r>
           </w:p>
           <w:p>
@@ -238,7 +222,10 @@
               <w:t>Studijní obor:</w:t>
             </w:r>
             <w:r>
-              <w:t xml:space="preserve"> Studijní obor</w:t>
+              <w:t xml:space="preserve"> </w:t>
+            </w:r>
+            <w:r>
+              <w:t>Aplikovaná informatika</w:t>
             </w:r>
           </w:p>
         </w:tc>
@@ -270,7 +257,30 @@
               <w:spacing w:line="240" w:lineRule="auto"/>
             </w:pPr>
             <w:r>
-              <w:t xml:space="preserve">Odborný konzultant:  Titul, jméno, příjmení </w:t>
+              <w:t xml:space="preserve">Odborný </w:t>
+            </w:r>
+            <w:proofErr w:type="gramStart"/>
+            <w:r>
+              <w:t xml:space="preserve">konzultant:  </w:t>
+            </w:r>
+            <w:r>
+              <w:t>Ing.</w:t>
+            </w:r>
+            <w:proofErr w:type="gramEnd"/>
+            <w:r>
+              <w:t xml:space="preserve">, </w:t>
+            </w:r>
+            <w:r>
+              <w:t>Ondřej</w:t>
+            </w:r>
+            <w:r>
+              <w:t xml:space="preserve">, </w:t>
+            </w:r>
+            <w:r>
+              <w:t>Klapka</w:t>
+            </w:r>
+            <w:r>
+              <w:t xml:space="preserve"> </w:t>
             </w:r>
           </w:p>
           <w:p>
@@ -328,8 +338,16 @@
               <w:jc w:val="right"/>
             </w:pPr>
             <w:r>
-              <w:t>měsíc rok</w:t>
-            </w:r>
+              <w:t>Srpen</w:t>
+            </w:r>
+            <w:r>
+              <w:t xml:space="preserve"> </w:t>
+            </w:r>
+            <w:r>
+              <w:t>2019</w:t>
+            </w:r>
+            <w:bookmarkStart w:id="2" w:name="_GoBack"/>
+            <w:bookmarkEnd w:id="2"/>
           </w:p>
         </w:tc>
       </w:tr>
@@ -443,7 +461,7 @@
               <w:rPr>
                 <w:noProof/>
               </w:rPr>
-              <w:t>4.8.2019</w:t>
+              <w:t>11.8.2019</w:t>
             </w:r>
             <w:r>
               <w:fldChar w:fldCharType="end"/>
@@ -559,6 +577,8 @@
           </w:p>
         </w:tc>
       </w:tr>
+      <w:bookmarkEnd w:id="0"/>
+      <w:bookmarkEnd w:id="1"/>
     </w:tbl>
     <w:p>
       <w:pPr>
@@ -567,10 +587,6 @@
           <w:i/>
         </w:rPr>
       </w:pPr>
-      <w:bookmarkStart w:id="2" w:name="_GoBack"/>
-      <w:bookmarkEnd w:id="0"/>
-      <w:bookmarkEnd w:id="1"/>
-      <w:bookmarkEnd w:id="2"/>
     </w:p>
     <w:sectPr>
       <w:headerReference w:type="default" r:id="rId8"/>
@@ -4548,6 +4564,7 @@
     <w:lsdException w:name="HTML Sample" w:semiHidden="1" w:unhideWhenUsed="1"/>
     <w:lsdException w:name="HTML Typewriter" w:semiHidden="1" w:unhideWhenUsed="1"/>
     <w:lsdException w:name="HTML Variable" w:semiHidden="1" w:unhideWhenUsed="1"/>
+    <w:lsdException w:name="Normal Table" w:semiHidden="1" w:unhideWhenUsed="1"/>
     <w:lsdException w:name="annotation subject" w:semiHidden="1" w:unhideWhenUsed="1"/>
     <w:lsdException w:name="No List" w:semiHidden="1" w:unhideWhenUsed="1"/>
     <w:lsdException w:name="Outline List 1" w:semiHidden="1" w:unhideWhenUsed="1"/>
@@ -4591,8 +4608,10 @@
     <w:lsdException w:name="Table Elegant" w:semiHidden="1" w:unhideWhenUsed="1"/>
     <w:lsdException w:name="Table Professional" w:semiHidden="1" w:unhideWhenUsed="1"/>
     <w:lsdException w:name="Table Subtle 1" w:semiHidden="1" w:unhideWhenUsed="1"/>
+    <w:lsdException w:name="Table Subtle 2" w:semiHidden="1" w:unhideWhenUsed="1"/>
     <w:lsdException w:name="Table Web 1" w:semiHidden="1" w:unhideWhenUsed="1"/>
     <w:lsdException w:name="Table Web 2" w:semiHidden="1" w:unhideWhenUsed="1"/>
+    <w:lsdException w:name="Table Web 3" w:semiHidden="1" w:unhideWhenUsed="1"/>
     <w:lsdException w:name="Balloon Text" w:semiHidden="1" w:unhideWhenUsed="1"/>
     <w:lsdException w:name="Table Grid" w:uiPriority="59"/>
     <w:lsdException w:name="Table Theme" w:semiHidden="1" w:unhideWhenUsed="1"/>
@@ -6079,7 +6098,7 @@
 </file>
 
 <file path=customXml/itemProps1.xml><?xml version="1.0" encoding="utf-8"?>
-<ds:datastoreItem xmlns:ds="http://schemas.openxmlformats.org/officeDocument/2006/customXml" ds:itemID="{BB268951-3C6A-4811-B6EC-F055979ED4A7}">
+<ds:datastoreItem xmlns:ds="http://schemas.openxmlformats.org/officeDocument/2006/customXml" ds:itemID="{7586AB85-0A62-4562-B2EE-04CCC541C98D}">
   <ds:schemaRefs>
     <ds:schemaRef ds:uri="http://schemas.openxmlformats.org/officeDocument/2006/bibliography"/>
   </ds:schemaRefs>

--- a/book/pdf/header.docx
+++ b/book/pdf/header.docx
@@ -1,6 +1,6 @@
 
 <file path=word/document.xml><?xml version="1.0" encoding="utf-8"?>
-<w:document xmlns:wpc="http://schemas.microsoft.com/office/word/2010/wordprocessingCanvas" xmlns:cx="http://schemas.microsoft.com/office/drawing/2014/chartex" xmlns:cx1="http://schemas.microsoft.com/office/drawing/2015/9/8/chartex" xmlns:cx2="http://schemas.microsoft.com/office/drawing/2015/10/21/chartex" xmlns:cx3="http://schemas.microsoft.com/office/drawing/2016/5/9/chartex" xmlns:cx4="http://schemas.microsoft.com/office/drawing/2016/5/10/chartex" xmlns:cx5="http://schemas.microsoft.com/office/drawing/2016/5/11/chartex" xmlns:cx6="http://schemas.microsoft.com/office/drawing/2016/5/12/chartex" xmlns:cx7="http://schemas.microsoft.com/office/drawing/2016/5/13/chartex" xmlns:cx8="http://schemas.microsoft.com/office/drawing/2016/5/14/chartex" xmlns:mc="http://schemas.openxmlformats.org/markup-compatibility/2006" xmlns:aink="http://schemas.microsoft.com/office/drawing/2016/ink" xmlns:am3d="http://schemas.microsoft.com/office/drawing/2017/model3d" xmlns:o="urn:schemas-microsoft-com:office:office" xmlns:r="http://schemas.openxmlformats.org/officeDocument/2006/relationships" xmlns:m="http://schemas.openxmlformats.org/officeDocument/2006/math" xmlns:v="urn:schemas-microsoft-com:vml" xmlns:wp14="http://schemas.microsoft.com/office/word/2010/wordprocessingDrawing" xmlns:wp="http://schemas.openxmlformats.org/drawingml/2006/wordprocessingDrawing" xmlns:w10="urn:schemas-microsoft-com:office:word" xmlns:w="http://schemas.openxmlformats.org/wordprocessingml/2006/main" xmlns:w14="http://schemas.microsoft.com/office/word/2010/wordml" xmlns:w15="http://schemas.microsoft.com/office/word/2012/wordml" xmlns:w16cid="http://schemas.microsoft.com/office/word/2016/wordml/cid" xmlns:w16se="http://schemas.microsoft.com/office/word/2015/wordml/symex" xmlns:wpg="http://schemas.microsoft.com/office/word/2010/wordprocessingGroup" xmlns:wpi="http://schemas.microsoft.com/office/word/2010/wordprocessingInk" xmlns:wne="http://schemas.microsoft.com/office/word/2006/wordml" xmlns:wps="http://schemas.microsoft.com/office/word/2010/wordprocessingShape" mc:Ignorable="w14 w15 w16se w16cid wp14">
+<w:document xmlns:wpc="http://schemas.microsoft.com/office/word/2010/wordprocessingCanvas" xmlns:mc="http://schemas.openxmlformats.org/markup-compatibility/2006" xmlns:o="urn:schemas-microsoft-com:office:office" xmlns:r="http://schemas.openxmlformats.org/officeDocument/2006/relationships" xmlns:m="http://schemas.openxmlformats.org/officeDocument/2006/math" xmlns:v="urn:schemas-microsoft-com:vml" xmlns:wp14="http://schemas.microsoft.com/office/word/2010/wordprocessingDrawing" xmlns:wp="http://schemas.openxmlformats.org/drawingml/2006/wordprocessingDrawing" xmlns:w10="urn:schemas-microsoft-com:office:word" xmlns:w="http://schemas.openxmlformats.org/wordprocessingml/2006/main" xmlns:w14="http://schemas.microsoft.com/office/word/2010/wordml" xmlns:w15="http://schemas.microsoft.com/office/word/2012/wordml" xmlns:wpg="http://schemas.microsoft.com/office/word/2010/wordprocessingGroup" xmlns:wpi="http://schemas.microsoft.com/office/word/2010/wordprocessingInk" xmlns:wne="http://schemas.microsoft.com/office/word/2006/wordml" xmlns:wps="http://schemas.microsoft.com/office/word/2010/wordprocessingShape" mc:Ignorable="w14 w15 wp14">
   <w:body>
     <w:tbl>
       <w:tblPr>
@@ -122,19 +122,8 @@
                 <w:sz w:val="28"/>
                 <w:szCs w:val="28"/>
               </w:rPr>
-              <w:t xml:space="preserve">Strojové učení na platformě </w:t>
+              <w:t>Strojové učení na platformě Spark</w:t>
             </w:r>
-            <w:proofErr w:type="spellStart"/>
-            <w:r>
-              <w:rPr>
-                <w:rFonts w:ascii="Arial" w:hAnsi="Arial" w:cs="Arial"/>
-                <w:b/>
-                <w:sz w:val="28"/>
-                <w:szCs w:val="28"/>
-              </w:rPr>
-              <w:t>Spark</w:t>
-            </w:r>
-            <w:proofErr w:type="spellEnd"/>
           </w:p>
           <w:p>
             <w:pPr>
@@ -151,15 +140,7 @@
                 <w:sz w:val="28"/>
                 <w:szCs w:val="28"/>
               </w:rPr>
-              <w:t>Bakalářská/D</w:t>
-            </w:r>
-            <w:r>
-              <w:rPr>
-                <w:rFonts w:ascii="Arial" w:hAnsi="Arial" w:cs="Arial"/>
-                <w:sz w:val="28"/>
-                <w:szCs w:val="28"/>
-              </w:rPr>
-              <w:t>iplomová</w:t>
+              <w:t>Seminární</w:t>
             </w:r>
             <w:r>
               <w:rPr>
@@ -205,7 +186,7 @@
               <w:t>František</w:t>
             </w:r>
             <w:r>
-              <w:t xml:space="preserve">, </w:t>
+              <w:t xml:space="preserve"> </w:t>
             </w:r>
             <w:r>
               <w:t>Hylmar</w:t>
@@ -246,7 +227,12 @@
               <w:t xml:space="preserve">Vedoucí práce: </w:t>
             </w:r>
             <w:r>
-              <w:t>Titul, jméno, příjmení</w:t>
+              <w:rPr>
+                <w:rFonts w:asciiTheme="majorHAnsi" w:eastAsia="Calibri" w:hAnsiTheme="majorHAnsi" w:cs="Segoe UI"/>
+                <w:color w:val="000000"/>
+                <w:lang w:eastAsia="cs-CZ" w:bidi="ar-SA"/>
+              </w:rPr>
+              <w:t>prof. RNDr. PhDr. Antonín Slabý, CSc.</w:t>
             </w:r>
           </w:p>
           <w:p>
@@ -257,24 +243,21 @@
               <w:spacing w:line="240" w:lineRule="auto"/>
             </w:pPr>
             <w:r>
-              <w:t xml:space="preserve">Odborný </w:t>
-            </w:r>
-            <w:proofErr w:type="gramStart"/>
-            <w:r>
-              <w:t xml:space="preserve">konzultant:  </w:t>
+              <w:t xml:space="preserve">Odborný konzultant:  </w:t>
             </w:r>
             <w:r>
               <w:t>Ing.</w:t>
             </w:r>
-            <w:proofErr w:type="gramEnd"/>
+            <w:bookmarkStart w:id="2" w:name="_GoBack"/>
+            <w:bookmarkEnd w:id="2"/>
             <w:r>
-              <w:t xml:space="preserve">, </w:t>
+              <w:t xml:space="preserve"> </w:t>
             </w:r>
             <w:r>
               <w:t>Ondřej</w:t>
             </w:r>
             <w:r>
-              <w:t xml:space="preserve">, </w:t>
+              <w:t xml:space="preserve"> </w:t>
             </w:r>
             <w:r>
               <w:t>Klapka</w:t>
@@ -346,8 +329,6 @@
             <w:r>
               <w:t>2019</w:t>
             </w:r>
-            <w:bookmarkStart w:id="2" w:name="_GoBack"/>
-            <w:bookmarkEnd w:id="2"/>
           </w:p>
         </w:tc>
       </w:tr>
@@ -398,7 +379,7 @@
               <w:t xml:space="preserve">Prohlašuji, že jsem </w:t>
             </w:r>
             <w:r>
-              <w:t>bakalářskou/diplomovou</w:t>
+              <w:t>seminarní</w:t>
             </w:r>
             <w:r>
               <w:t xml:space="preserve"> </w:t>
@@ -461,7 +442,7 @@
               <w:rPr>
                 <w:noProof/>
               </w:rPr>
-              <w:t>11.8.2019</w:t>
+              <w:t>12.8.2019</w:t>
             </w:r>
             <w:r>
               <w:fldChar w:fldCharType="end"/>
@@ -526,7 +507,13 @@
           <w:p/>
           <w:p/>
           <w:p/>
-          <w:p/>
+          <w:p>
+            <w:pPr>
+              <w:rPr>
+                <w:lang w:val="en-US"/>
+              </w:rPr>
+            </w:pPr>
+          </w:p>
           <w:p/>
           <w:p/>
           <w:p/>
@@ -600,7 +587,7 @@
 </file>
 
 <file path=word/endnotes.xml><?xml version="1.0" encoding="utf-8"?>
-<w:endnotes xmlns:wpc="http://schemas.microsoft.com/office/word/2010/wordprocessingCanvas" xmlns:cx="http://schemas.microsoft.com/office/drawing/2014/chartex" xmlns:cx1="http://schemas.microsoft.com/office/drawing/2015/9/8/chartex" xmlns:cx2="http://schemas.microsoft.com/office/drawing/2015/10/21/chartex" xmlns:cx3="http://schemas.microsoft.com/office/drawing/2016/5/9/chartex" xmlns:cx4="http://schemas.microsoft.com/office/drawing/2016/5/10/chartex" xmlns:cx5="http://schemas.microsoft.com/office/drawing/2016/5/11/chartex" xmlns:cx6="http://schemas.microsoft.com/office/drawing/2016/5/12/chartex" xmlns:cx7="http://schemas.microsoft.com/office/drawing/2016/5/13/chartex" xmlns:cx8="http://schemas.microsoft.com/office/drawing/2016/5/14/chartex" xmlns:mc="http://schemas.openxmlformats.org/markup-compatibility/2006" xmlns:aink="http://schemas.microsoft.com/office/drawing/2016/ink" xmlns:am3d="http://schemas.microsoft.com/office/drawing/2017/model3d" xmlns:o="urn:schemas-microsoft-com:office:office" xmlns:r="http://schemas.openxmlformats.org/officeDocument/2006/relationships" xmlns:m="http://schemas.openxmlformats.org/officeDocument/2006/math" xmlns:v="urn:schemas-microsoft-com:vml" xmlns:wp14="http://schemas.microsoft.com/office/word/2010/wordprocessingDrawing" xmlns:wp="http://schemas.openxmlformats.org/drawingml/2006/wordprocessingDrawing" xmlns:w10="urn:schemas-microsoft-com:office:word" xmlns:w="http://schemas.openxmlformats.org/wordprocessingml/2006/main" xmlns:w14="http://schemas.microsoft.com/office/word/2010/wordml" xmlns:w15="http://schemas.microsoft.com/office/word/2012/wordml" xmlns:w16cid="http://schemas.microsoft.com/office/word/2016/wordml/cid" xmlns:w16se="http://schemas.microsoft.com/office/word/2015/wordml/symex" xmlns:wpg="http://schemas.microsoft.com/office/word/2010/wordprocessingGroup" xmlns:wpi="http://schemas.microsoft.com/office/word/2010/wordprocessingInk" xmlns:wne="http://schemas.microsoft.com/office/word/2006/wordml" xmlns:wps="http://schemas.microsoft.com/office/word/2010/wordprocessingShape" mc:Ignorable="w14 w15 w16se w16cid wp14">
+<w:endnotes xmlns:wpc="http://schemas.microsoft.com/office/word/2010/wordprocessingCanvas" xmlns:mc="http://schemas.openxmlformats.org/markup-compatibility/2006" xmlns:o="urn:schemas-microsoft-com:office:office" xmlns:r="http://schemas.openxmlformats.org/officeDocument/2006/relationships" xmlns:m="http://schemas.openxmlformats.org/officeDocument/2006/math" xmlns:v="urn:schemas-microsoft-com:vml" xmlns:wp14="http://schemas.microsoft.com/office/word/2010/wordprocessingDrawing" xmlns:wp="http://schemas.openxmlformats.org/drawingml/2006/wordprocessingDrawing" xmlns:w10="urn:schemas-microsoft-com:office:word" xmlns:w="http://schemas.openxmlformats.org/wordprocessingml/2006/main" xmlns:w14="http://schemas.microsoft.com/office/word/2010/wordml" xmlns:w15="http://schemas.microsoft.com/office/word/2012/wordml" xmlns:wpg="http://schemas.microsoft.com/office/word/2010/wordprocessingGroup" xmlns:wpi="http://schemas.microsoft.com/office/word/2010/wordprocessingInk" xmlns:wne="http://schemas.microsoft.com/office/word/2006/wordml" xmlns:wps="http://schemas.microsoft.com/office/word/2010/wordprocessingShape" mc:Ignorable="w14 w15 wp14">
   <w:endnote w:type="separator" w:id="-1">
     <w:p>
       <w:pPr>
@@ -627,7 +614,7 @@
 </file>
 
 <file path=word/footnotes.xml><?xml version="1.0" encoding="utf-8"?>
-<w:footnotes xmlns:wpc="http://schemas.microsoft.com/office/word/2010/wordprocessingCanvas" xmlns:cx="http://schemas.microsoft.com/office/drawing/2014/chartex" xmlns:cx1="http://schemas.microsoft.com/office/drawing/2015/9/8/chartex" xmlns:cx2="http://schemas.microsoft.com/office/drawing/2015/10/21/chartex" xmlns:cx3="http://schemas.microsoft.com/office/drawing/2016/5/9/chartex" xmlns:cx4="http://schemas.microsoft.com/office/drawing/2016/5/10/chartex" xmlns:cx5="http://schemas.microsoft.com/office/drawing/2016/5/11/chartex" xmlns:cx6="http://schemas.microsoft.com/office/drawing/2016/5/12/chartex" xmlns:cx7="http://schemas.microsoft.com/office/drawing/2016/5/13/chartex" xmlns:cx8="http://schemas.microsoft.com/office/drawing/2016/5/14/chartex" xmlns:mc="http://schemas.openxmlformats.org/markup-compatibility/2006" xmlns:aink="http://schemas.microsoft.com/office/drawing/2016/ink" xmlns:am3d="http://schemas.microsoft.com/office/drawing/2017/model3d" xmlns:o="urn:schemas-microsoft-com:office:office" xmlns:r="http://schemas.openxmlformats.org/officeDocument/2006/relationships" xmlns:m="http://schemas.openxmlformats.org/officeDocument/2006/math" xmlns:v="urn:schemas-microsoft-com:vml" xmlns:wp14="http://schemas.microsoft.com/office/word/2010/wordprocessingDrawing" xmlns:wp="http://schemas.openxmlformats.org/drawingml/2006/wordprocessingDrawing" xmlns:w10="urn:schemas-microsoft-com:office:word" xmlns:w="http://schemas.openxmlformats.org/wordprocessingml/2006/main" xmlns:w14="http://schemas.microsoft.com/office/word/2010/wordml" xmlns:w15="http://schemas.microsoft.com/office/word/2012/wordml" xmlns:w16cid="http://schemas.microsoft.com/office/word/2016/wordml/cid" xmlns:w16se="http://schemas.microsoft.com/office/word/2015/wordml/symex" xmlns:wpg="http://schemas.microsoft.com/office/word/2010/wordprocessingGroup" xmlns:wpi="http://schemas.microsoft.com/office/word/2010/wordprocessingInk" xmlns:wne="http://schemas.microsoft.com/office/word/2006/wordml" xmlns:wps="http://schemas.microsoft.com/office/word/2010/wordprocessingShape" mc:Ignorable="w14 w15 w16se w16cid wp14">
+<w:footnotes xmlns:wpc="http://schemas.microsoft.com/office/word/2010/wordprocessingCanvas" xmlns:mc="http://schemas.openxmlformats.org/markup-compatibility/2006" xmlns:o="urn:schemas-microsoft-com:office:office" xmlns:r="http://schemas.openxmlformats.org/officeDocument/2006/relationships" xmlns:m="http://schemas.openxmlformats.org/officeDocument/2006/math" xmlns:v="urn:schemas-microsoft-com:vml" xmlns:wp14="http://schemas.microsoft.com/office/word/2010/wordprocessingDrawing" xmlns:wp="http://schemas.openxmlformats.org/drawingml/2006/wordprocessingDrawing" xmlns:w10="urn:schemas-microsoft-com:office:word" xmlns:w="http://schemas.openxmlformats.org/wordprocessingml/2006/main" xmlns:w14="http://schemas.microsoft.com/office/word/2010/wordml" xmlns:w15="http://schemas.microsoft.com/office/word/2012/wordml" xmlns:wpg="http://schemas.microsoft.com/office/word/2010/wordprocessingGroup" xmlns:wpi="http://schemas.microsoft.com/office/word/2010/wordprocessingInk" xmlns:wne="http://schemas.microsoft.com/office/word/2006/wordml" xmlns:wps="http://schemas.microsoft.com/office/word/2010/wordprocessingShape" mc:Ignorable="w14 w15 wp14">
   <w:footnote w:type="separator" w:id="-1">
     <w:p>
       <w:pPr>
@@ -654,7 +641,7 @@
 </file>
 
 <file path=word/header1.xml><?xml version="1.0" encoding="utf-8"?>
-<w:hdr xmlns:wpc="http://schemas.microsoft.com/office/word/2010/wordprocessingCanvas" xmlns:cx="http://schemas.microsoft.com/office/drawing/2014/chartex" xmlns:cx1="http://schemas.microsoft.com/office/drawing/2015/9/8/chartex" xmlns:cx2="http://schemas.microsoft.com/office/drawing/2015/10/21/chartex" xmlns:cx3="http://schemas.microsoft.com/office/drawing/2016/5/9/chartex" xmlns:cx4="http://schemas.microsoft.com/office/drawing/2016/5/10/chartex" xmlns:cx5="http://schemas.microsoft.com/office/drawing/2016/5/11/chartex" xmlns:cx6="http://schemas.microsoft.com/office/drawing/2016/5/12/chartex" xmlns:cx7="http://schemas.microsoft.com/office/drawing/2016/5/13/chartex" xmlns:cx8="http://schemas.microsoft.com/office/drawing/2016/5/14/chartex" xmlns:mc="http://schemas.openxmlformats.org/markup-compatibility/2006" xmlns:aink="http://schemas.microsoft.com/office/drawing/2016/ink" xmlns:am3d="http://schemas.microsoft.com/office/drawing/2017/model3d" xmlns:o="urn:schemas-microsoft-com:office:office" xmlns:r="http://schemas.openxmlformats.org/officeDocument/2006/relationships" xmlns:m="http://schemas.openxmlformats.org/officeDocument/2006/math" xmlns:v="urn:schemas-microsoft-com:vml" xmlns:wp14="http://schemas.microsoft.com/office/word/2010/wordprocessingDrawing" xmlns:wp="http://schemas.openxmlformats.org/drawingml/2006/wordprocessingDrawing" xmlns:w10="urn:schemas-microsoft-com:office:word" xmlns:w="http://schemas.openxmlformats.org/wordprocessingml/2006/main" xmlns:w14="http://schemas.microsoft.com/office/word/2010/wordml" xmlns:w15="http://schemas.microsoft.com/office/word/2012/wordml" xmlns:w16cid="http://schemas.microsoft.com/office/word/2016/wordml/cid" xmlns:w16se="http://schemas.microsoft.com/office/word/2015/wordml/symex" xmlns:wpg="http://schemas.microsoft.com/office/word/2010/wordprocessingGroup" xmlns:wpi="http://schemas.microsoft.com/office/word/2010/wordprocessingInk" xmlns:wne="http://schemas.microsoft.com/office/word/2006/wordml" xmlns:wps="http://schemas.microsoft.com/office/word/2010/wordprocessingShape" mc:Ignorable="w14 w15 w16se w16cid wp14">
+<w:hdr xmlns:wpc="http://schemas.microsoft.com/office/word/2010/wordprocessingCanvas" xmlns:mc="http://schemas.openxmlformats.org/markup-compatibility/2006" xmlns:o="urn:schemas-microsoft-com:office:office" xmlns:r="http://schemas.openxmlformats.org/officeDocument/2006/relationships" xmlns:m="http://schemas.openxmlformats.org/officeDocument/2006/math" xmlns:v="urn:schemas-microsoft-com:vml" xmlns:wp14="http://schemas.microsoft.com/office/word/2010/wordprocessingDrawing" xmlns:wp="http://schemas.openxmlformats.org/drawingml/2006/wordprocessingDrawing" xmlns:w10="urn:schemas-microsoft-com:office:word" xmlns:w="http://schemas.openxmlformats.org/wordprocessingml/2006/main" xmlns:w14="http://schemas.microsoft.com/office/word/2010/wordml" xmlns:w15="http://schemas.microsoft.com/office/word/2012/wordml" xmlns:wpg="http://schemas.microsoft.com/office/word/2010/wordprocessingGroup" xmlns:wpi="http://schemas.microsoft.com/office/word/2010/wordprocessingInk" xmlns:wne="http://schemas.microsoft.com/office/word/2006/wordml" xmlns:wps="http://schemas.microsoft.com/office/word/2010/wordprocessingShape" mc:Ignorable="w14 w15 wp14">
   <w:p>
     <w:pPr>
       <w:pStyle w:val="Zhlav"/>
@@ -665,7 +652,7 @@
 </file>
 
 <file path=word/numbering.xml><?xml version="1.0" encoding="utf-8"?>
-<w:numbering xmlns:wpc="http://schemas.microsoft.com/office/word/2010/wordprocessingCanvas" xmlns:cx="http://schemas.microsoft.com/office/drawing/2014/chartex" xmlns:cx1="http://schemas.microsoft.com/office/drawing/2015/9/8/chartex" xmlns:cx2="http://schemas.microsoft.com/office/drawing/2015/10/21/chartex" xmlns:cx3="http://schemas.microsoft.com/office/drawing/2016/5/9/chartex" xmlns:cx4="http://schemas.microsoft.com/office/drawing/2016/5/10/chartex" xmlns:cx5="http://schemas.microsoft.com/office/drawing/2016/5/11/chartex" xmlns:cx6="http://schemas.microsoft.com/office/drawing/2016/5/12/chartex" xmlns:cx7="http://schemas.microsoft.com/office/drawing/2016/5/13/chartex" xmlns:cx8="http://schemas.microsoft.com/office/drawing/2016/5/14/chartex" xmlns:mc="http://schemas.openxmlformats.org/markup-compatibility/2006" xmlns:aink="http://schemas.microsoft.com/office/drawing/2016/ink" xmlns:am3d="http://schemas.microsoft.com/office/drawing/2017/model3d" xmlns:o="urn:schemas-microsoft-com:office:office" xmlns:r="http://schemas.openxmlformats.org/officeDocument/2006/relationships" xmlns:m="http://schemas.openxmlformats.org/officeDocument/2006/math" xmlns:v="urn:schemas-microsoft-com:vml" xmlns:wp14="http://schemas.microsoft.com/office/word/2010/wordprocessingDrawing" xmlns:wp="http://schemas.openxmlformats.org/drawingml/2006/wordprocessingDrawing" xmlns:w10="urn:schemas-microsoft-com:office:word" xmlns:w="http://schemas.openxmlformats.org/wordprocessingml/2006/main" xmlns:w14="http://schemas.microsoft.com/office/word/2010/wordml" xmlns:w15="http://schemas.microsoft.com/office/word/2012/wordml" xmlns:w16cid="http://schemas.microsoft.com/office/word/2016/wordml/cid" xmlns:w16se="http://schemas.microsoft.com/office/word/2015/wordml/symex" xmlns:wpg="http://schemas.microsoft.com/office/word/2010/wordprocessingGroup" xmlns:wpi="http://schemas.microsoft.com/office/word/2010/wordprocessingInk" xmlns:wne="http://schemas.microsoft.com/office/word/2006/wordml" xmlns:wps="http://schemas.microsoft.com/office/word/2010/wordprocessingShape" mc:Ignorable="w14 w15 w16se w16cid wp14">
+<w:numbering xmlns:wpc="http://schemas.microsoft.com/office/word/2010/wordprocessingCanvas" xmlns:mc="http://schemas.openxmlformats.org/markup-compatibility/2006" xmlns:o="urn:schemas-microsoft-com:office:office" xmlns:r="http://schemas.openxmlformats.org/officeDocument/2006/relationships" xmlns:m="http://schemas.openxmlformats.org/officeDocument/2006/math" xmlns:v="urn:schemas-microsoft-com:vml" xmlns:wp14="http://schemas.microsoft.com/office/word/2010/wordprocessingDrawing" xmlns:wp="http://schemas.openxmlformats.org/drawingml/2006/wordprocessingDrawing" xmlns:w10="urn:schemas-microsoft-com:office:word" xmlns:w="http://schemas.openxmlformats.org/wordprocessingml/2006/main" xmlns:w14="http://schemas.microsoft.com/office/word/2010/wordml" xmlns:w15="http://schemas.microsoft.com/office/word/2012/wordml" xmlns:wpg="http://schemas.microsoft.com/office/word/2010/wordprocessingGroup" xmlns:wpi="http://schemas.microsoft.com/office/word/2010/wordprocessingInk" xmlns:wne="http://schemas.microsoft.com/office/word/2006/wordml" xmlns:wps="http://schemas.microsoft.com/office/word/2010/wordprocessingShape" mc:Ignorable="w14 w15 wp14">
   <w:abstractNum w:abstractNumId="0" w15:restartNumberingAfterBreak="0">
     <w:nsid w:val="002B1B5E"/>
     <w:multiLevelType w:val="hybridMultilevel"/>
@@ -4448,7 +4435,7 @@
 </file>
 
 <file path=word/styles.xml><?xml version="1.0" encoding="utf-8"?>
-<w:styles xmlns:mc="http://schemas.openxmlformats.org/markup-compatibility/2006" xmlns:r="http://schemas.openxmlformats.org/officeDocument/2006/relationships" xmlns:w="http://schemas.openxmlformats.org/wordprocessingml/2006/main" xmlns:w14="http://schemas.microsoft.com/office/word/2010/wordml" xmlns:w15="http://schemas.microsoft.com/office/word/2012/wordml" xmlns:w16cid="http://schemas.microsoft.com/office/word/2016/wordml/cid" xmlns:w16se="http://schemas.microsoft.com/office/word/2015/wordml/symex" mc:Ignorable="w14 w15 w16se w16cid">
+<w:styles xmlns:mc="http://schemas.openxmlformats.org/markup-compatibility/2006" xmlns:r="http://schemas.openxmlformats.org/officeDocument/2006/relationships" xmlns:w="http://schemas.openxmlformats.org/wordprocessingml/2006/main" xmlns:w14="http://schemas.microsoft.com/office/word/2010/wordml" xmlns:w15="http://schemas.microsoft.com/office/word/2012/wordml" mc:Ignorable="w14 w15">
   <w:docDefaults>
     <w:rPrDefault>
       <w:rPr>
@@ -4458,7 +4445,7 @@
     </w:rPrDefault>
     <w:pPrDefault/>
   </w:docDefaults>
-  <w:latentStyles w:defLockedState="0" w:defUIPriority="99" w:defSemiHidden="0" w:defUnhideWhenUsed="0" w:defQFormat="0" w:count="375">
+  <w:latentStyles w:defLockedState="0" w:defUIPriority="99" w:defSemiHidden="0" w:defUnhideWhenUsed="0" w:defQFormat="0" w:count="371">
     <w:lsdException w:name="Normal" w:uiPriority="0" w:qFormat="1"/>
     <w:lsdException w:name="heading 1" w:uiPriority="9" w:qFormat="1"/>
     <w:lsdException w:name="heading 2" w:semiHidden="1" w:uiPriority="9" w:unhideWhenUsed="1" w:qFormat="1"/>
@@ -4830,10 +4817,6 @@
     <w:lsdException w:name="List Table 5 Dark Accent 6" w:uiPriority="50"/>
     <w:lsdException w:name="List Table 6 Colorful Accent 6" w:uiPriority="51"/>
     <w:lsdException w:name="List Table 7 Colorful Accent 6" w:uiPriority="52"/>
-    <w:lsdException w:name="Mention" w:semiHidden="1" w:unhideWhenUsed="1"/>
-    <w:lsdException w:name="Smart Hyperlink" w:semiHidden="1" w:unhideWhenUsed="1"/>
-    <w:lsdException w:name="Hashtag" w:semiHidden="1" w:unhideWhenUsed="1"/>
-    <w:lsdException w:name="Unresolved Mention" w:semiHidden="1" w:unhideWhenUsed="1"/>
   </w:latentStyles>
   <w:style w:type="paragraph" w:default="1" w:styleId="Normln">
     <w:name w:val="Normal"/>
@@ -6098,7 +6081,7 @@
 </file>
 
 <file path=customXml/itemProps1.xml><?xml version="1.0" encoding="utf-8"?>
-<ds:datastoreItem xmlns:ds="http://schemas.openxmlformats.org/officeDocument/2006/customXml" ds:itemID="{7586AB85-0A62-4562-B2EE-04CCC541C98D}">
+<ds:datastoreItem xmlns:ds="http://schemas.openxmlformats.org/officeDocument/2006/customXml" ds:itemID="{70C3A2B2-AA1D-4335-BE69-7DB97EB19D0F}">
   <ds:schemaRefs>
     <ds:schemaRef ds:uri="http://schemas.openxmlformats.org/officeDocument/2006/bibliography"/>
   </ds:schemaRefs>
